--- a/doc/最优化室内定位方法推导.docx
+++ b/doc/最优化室内定位方法推导.docx
@@ -25157,19 +25157,10 @@
         <w:rPr>
           <w:rFonts w:hint="eastAsia"/>
         </w:rPr>
-        <w:t>21</w:t>
-      </w:r>
-      <w:r>
-        <w:rPr>
-          <w:rFonts w:hint="eastAsia"/>
-        </w:rPr>
-        <w:t xml:space="preserve"> </w:t>
-      </w:r>
-      <w:r>
-        <w:t xml:space="preserve">python </w:t>
-      </w:r>
-      <w:r>
-        <w:t>CG</w:t>
+        <w:t xml:space="preserve">21 </w:t>
+      </w:r>
+      <w:r>
+        <w:t>python CG</w:t>
       </w:r>
       <w:r>
         <w:rPr>
@@ -25235,19 +25226,10 @@
         <w:rPr>
           <w:rFonts w:hint="eastAsia"/>
         </w:rPr>
-        <w:t>22</w:t>
-      </w:r>
-      <w:r>
-        <w:rPr>
-          <w:rFonts w:hint="eastAsia"/>
-        </w:rPr>
-        <w:t xml:space="preserve"> </w:t>
-      </w:r>
-      <w:r>
-        <w:t xml:space="preserve">python </w:t>
-      </w:r>
-      <w:r>
-        <w:t>BFGS</w:t>
+        <w:t xml:space="preserve">22 </w:t>
+      </w:r>
+      <w:r>
+        <w:t>python BFGS</w:t>
       </w:r>
       <w:r>
         <w:rPr>
@@ -25259,9 +25241,6 @@
     <w:p>
       <w:pPr>
         <w:ind w:firstLineChars="500" w:firstLine="1050"/>
-        <w:rPr>
-          <w:rFonts w:hint="eastAsia"/>
-        </w:rPr>
       </w:pPr>
     </w:p>
     <w:p>
@@ -25312,9 +25291,6 @@
     <w:p>
       <w:pPr>
         <w:ind w:firstLineChars="500" w:firstLine="1050"/>
-        <w:rPr>
-          <w:rFonts w:hint="eastAsia"/>
-        </w:rPr>
       </w:pPr>
       <w:r>
         <w:rPr>
@@ -25329,19 +25305,10 @@
         <w:rPr>
           <w:rFonts w:hint="eastAsia"/>
         </w:rPr>
-        <w:t>23</w:t>
-      </w:r>
-      <w:r>
-        <w:rPr>
-          <w:rFonts w:hint="eastAsia"/>
-        </w:rPr>
-        <w:t xml:space="preserve"> </w:t>
-      </w:r>
-      <w:r>
-        <w:t xml:space="preserve">python </w:t>
-      </w:r>
-      <w:r>
-        <w:t>L-BFG</w:t>
+        <w:t xml:space="preserve">23 </w:t>
+      </w:r>
+      <w:r>
+        <w:t>python L-BFG</w:t>
       </w:r>
       <w:r>
         <w:t>S</w:t>
@@ -25418,10 +25385,7 @@
         <w:t xml:space="preserve">23 </w:t>
       </w:r>
       <w:r>
-        <w:t xml:space="preserve">python </w:t>
-      </w:r>
-      <w:r>
-        <w:t>TNC</w:t>
+        <w:t>python TNC</w:t>
       </w:r>
       <w:r>
         <w:rPr>
@@ -25433,17 +25397,9 @@
     <w:p>
       <w:pPr>
         <w:ind w:firstLineChars="500" w:firstLine="1050"/>
-        <w:rPr>
-          <w:rFonts w:hint="eastAsia"/>
-        </w:rPr>
       </w:pPr>
     </w:p>
     <w:p>
-      <w:pPr>
-        <w:rPr>
-          <w:rFonts w:hint="eastAsia"/>
-        </w:rPr>
-      </w:pPr>
       <w:r>
         <w:rPr>
           <w:noProof/>
@@ -25656,22 +25612,13 @@
         <w:t xml:space="preserve">25 </w:t>
       </w:r>
       <w:r>
-        <w:t xml:space="preserve">python </w:t>
-      </w:r>
-      <w:r>
-        <w:t>CG</w:t>
-      </w:r>
-      <w:r>
-        <w:rPr>
-          <w:rFonts w:hint="eastAsia"/>
-        </w:rPr>
-        <w:t>工厂定位</w:t>
-      </w:r>
-      <w:r>
-        <w:rPr>
-          <w:rFonts w:hint="eastAsia"/>
-        </w:rPr>
-        <w:t>没有约束纠正时标签解算</w:t>
+        <w:t>python CG</w:t>
+      </w:r>
+      <w:r>
+        <w:rPr>
+          <w:rFonts w:hint="eastAsia"/>
+        </w:rPr>
+        <w:t>工厂定位没有约束纠正时标签解算</w:t>
       </w:r>
     </w:p>
     <w:p/>
@@ -25718,11 +25665,6 @@
       </w:r>
     </w:p>
     <w:p>
-      <w:pPr>
-        <w:rPr>
-          <w:rFonts w:hint="eastAsia"/>
-        </w:rPr>
-      </w:pPr>
       <w:r>
         <w:rPr>
           <w:rFonts w:hint="eastAsia"/>
@@ -25748,13 +25690,7 @@
         <w:t>更改目标函数没有约束的工厂定位方法</w:t>
       </w:r>
     </w:p>
-    <w:p>
-      <w:pPr>
-        <w:rPr>
-          <w:rFonts w:hint="eastAsia"/>
-        </w:rPr>
-      </w:pPr>
-    </w:p>
+    <w:p/>
     <w:p>
       <w:r>
         <w:rPr>
@@ -26062,13 +25998,7 @@
         <w:rPr>
           <w:rFonts w:hint="eastAsia"/>
         </w:rPr>
-        <w:t>29</w:t>
-      </w:r>
-      <w:r>
-        <w:rPr>
-          <w:rFonts w:hint="eastAsia"/>
-        </w:rPr>
-        <w:t xml:space="preserve"> python</w:t>
+        <w:t>29 python</w:t>
       </w:r>
       <w:r>
         <w:t xml:space="preserve"> CG </w:t>
@@ -26083,27 +26013,10 @@
     <w:p>
       <w:pPr>
         <w:ind w:firstLineChars="450" w:firstLine="945"/>
-        <w:rPr>
-          <w:rFonts w:hint="eastAsia"/>
-        </w:rPr>
-      </w:pPr>
-      <w:bookmarkStart w:id="0" w:name="_GoBack"/>
-      <w:bookmarkEnd w:id="0"/>
-    </w:p>
-    <w:p>
-      <w:pPr>
-        <w:rPr>
-          <w:rFonts w:hint="eastAsia"/>
-        </w:rPr>
       </w:pPr>
     </w:p>
-    <w:p>
-      <w:pPr>
-        <w:rPr>
-          <w:rFonts w:hint="eastAsia"/>
-        </w:rPr>
-      </w:pPr>
-    </w:p>
+    <w:p/>
+    <w:p/>
     <w:p>
       <w:pPr>
         <w:pStyle w:val="3"/>
@@ -27955,11 +27868,9 @@
     </w:p>
     <w:p/>
     <w:p>
-      <w:r>
-        <w:t>先尝试二维的情况</w:t>
-      </w:r>
+      <w:bookmarkStart w:id="0" w:name="_GoBack"/>
+      <w:bookmarkEnd w:id="0"/>
     </w:p>
-    <w:p/>
     <w:sectPr>
       <w:pgSz w:w="11906" w:h="16838"/>
       <w:pgMar w:top="1440" w:right="1800" w:bottom="1440" w:left="1800" w:header="851" w:footer="992" w:gutter="0"/>
@@ -28989,7 +28900,7 @@
 </file>
 
 <file path=customXml/itemProps1.xml><?xml version="1.0" encoding="utf-8"?>
-<ds:datastoreItem xmlns:ds="http://schemas.openxmlformats.org/officeDocument/2006/customXml" ds:itemID="{A9D42338-AA4C-491F-8990-360C474F217E}">
+<ds:datastoreItem xmlns:ds="http://schemas.openxmlformats.org/officeDocument/2006/customXml" ds:itemID="{74DA5B4B-4CD5-42B9-93F4-E036C5A55270}">
   <ds:schemaRefs>
     <ds:schemaRef ds:uri="http://schemas.openxmlformats.org/officeDocument/2006/bibliography"/>
   </ds:schemaRefs>
